--- a/ModifyPayInfo_SkeletonUseCase.docx
+++ b/ModifyPayInfo_SkeletonUseCase.docx
@@ -9,16 +9,7 @@
     </w:p>
     <w:p>
       <w:r>
-        <w:t xml:space="preserve">Use Case </w:t>
-      </w:r>
-      <w:r>
-        <w:t>–</w:t>
-      </w:r>
-      <w:r>
-        <w:t xml:space="preserve"> </w:t>
-      </w:r>
-      <w:r>
-        <w:t>Modify pay info</w:t>
+        <w:t>Use Case – Modify pay info</w:t>
       </w:r>
     </w:p>
     <w:p>
@@ -33,15 +24,17 @@
     </w:p>
     <w:p>
       <w:r>
-        <w:t>Date: 2019-05-06</w:t>
-      </w:r>
-    </w:p>
-    <w:p>
-      <w:r>
-        <w:t xml:space="preserve">Priority: </w:t>
-      </w:r>
-      <w:r>
-        <w:t>Medium</w:t>
+        <w:t>Date: 2019-05-0</w:t>
+      </w:r>
+      <w:r>
+        <w:t>9</w:t>
+      </w:r>
+      <w:bookmarkStart w:id="0" w:name="_GoBack"/>
+      <w:bookmarkEnd w:id="0"/>
+    </w:p>
+    <w:p>
+      <w:r>
+        <w:t>Priority: Medium</w:t>
       </w:r>
     </w:p>
     <w:p>
@@ -51,19 +44,7 @@
     </w:p>
     <w:p>
       <w:r>
-        <w:t xml:space="preserve">A Finance department employee wishes to change an employee’s payment information. The </w:t>
-      </w:r>
-      <w:r>
-        <w:t xml:space="preserve">Finance department </w:t>
-      </w:r>
-      <w:r>
-        <w:t>employee changes the employee’s payment information. Once the changes are made the f</w:t>
-      </w:r>
-      <w:r>
-        <w:t>inance department</w:t>
-      </w:r>
-      <w:r>
-        <w:t xml:space="preserve"> employee may click the “save changes” button and the new info will be saved in the system.</w:t>
+        <w:t>A Finance department employee wishes to change an employee’s payment information. The Finance department employee changes the employee’s payment information. Once the changes are made the finance department employee may click the “save changes” button and the new info will be saved in the system.</w:t>
       </w:r>
     </w:p>
     <w:p>
@@ -80,10 +61,7 @@
         </w:numPr>
       </w:pPr>
       <w:r>
-        <w:t>Finance department</w:t>
-      </w:r>
-      <w:r>
-        <w:t xml:space="preserve"> employee</w:t>
+        <w:t>Finance department employee</w:t>
       </w:r>
     </w:p>
     <w:p>
@@ -100,16 +78,8 @@
         </w:numPr>
       </w:pPr>
       <w:r>
-        <w:t>The f</w:t>
-      </w:r>
-      <w:r>
-        <w:t>inance department</w:t>
-      </w:r>
-      <w:r>
-        <w:t xml:space="preserve"> employee must be logged into the system.</w:t>
-      </w:r>
-      <w:bookmarkStart w:id="0" w:name="_GoBack"/>
-      <w:bookmarkEnd w:id="0"/>
+        <w:t>The finance department employee must be logged into the system.</w:t>
+      </w:r>
     </w:p>
     <w:p/>
     <w:p/>

--- a/ModifyPayInfo_SkeletonUseCase.docx
+++ b/ModifyPayInfo_SkeletonUseCase.docx
@@ -29,8 +29,6 @@
       <w:r>
         <w:t>9</w:t>
       </w:r>
-      <w:bookmarkStart w:id="0" w:name="_GoBack"/>
-      <w:bookmarkEnd w:id="0"/>
     </w:p>
     <w:p>
       <w:r>
@@ -81,7 +79,116 @@
         <w:t>The finance department employee must be logged into the system.</w:t>
       </w:r>
     </w:p>
-    <w:p/>
+    <w:p>
+      <w:r>
+        <w:t>T</w:t>
+      </w:r>
+      <w:r>
+        <w:t xml:space="preserve">his use case begins when </w:t>
+      </w:r>
+      <w:r>
+        <w:t>changes are needed to be done to an employee’s payment information.</w:t>
+      </w:r>
+    </w:p>
+    <w:p>
+      <w:pPr>
+        <w:pStyle w:val="ListParagraph"/>
+        <w:numPr>
+          <w:ilvl w:val="0"/>
+          <w:numId w:val="2"/>
+        </w:numPr>
+      </w:pPr>
+      <w:r>
+        <w:t xml:space="preserve">The </w:t>
+      </w:r>
+      <w:r>
+        <w:t>f</w:t>
+      </w:r>
+      <w:r>
+        <w:t>inance department employee changes the employee’s payment information.</w:t>
+      </w:r>
+    </w:p>
+    <w:p>
+      <w:pPr>
+        <w:pStyle w:val="ListParagraph"/>
+        <w:numPr>
+          <w:ilvl w:val="0"/>
+          <w:numId w:val="2"/>
+        </w:numPr>
+      </w:pPr>
+      <w:r>
+        <w:t>T</w:t>
+      </w:r>
+      <w:r>
+        <w:t>he finance department employee click</w:t>
+      </w:r>
+      <w:r>
+        <w:t>s</w:t>
+      </w:r>
+      <w:r>
+        <w:t xml:space="preserve"> the “save changes” button</w:t>
+      </w:r>
+      <w:r>
+        <w:t>.</w:t>
+      </w:r>
+    </w:p>
+    <w:p>
+      <w:pPr>
+        <w:pStyle w:val="ListParagraph"/>
+        <w:numPr>
+          <w:ilvl w:val="1"/>
+          <w:numId w:val="3"/>
+        </w:numPr>
+      </w:pPr>
+      <w:r>
+        <w:t>System Response: The payment information is updated and saved in the system.</w:t>
+      </w:r>
+    </w:p>
+    <w:p>
+      <w:pPr>
+        <w:pStyle w:val="ListParagraph"/>
+        <w:numPr>
+          <w:ilvl w:val="1"/>
+          <w:numId w:val="3"/>
+        </w:numPr>
+      </w:pPr>
+      <w:r>
+        <w:t>System Response: The Finances employee is prompted with a message indicating the changes were successful.</w:t>
+      </w:r>
+    </w:p>
+    <w:p>
+      <w:r>
+        <w:t>Alternate course of events:</w:t>
+      </w:r>
+    </w:p>
+    <w:p>
+      <w:r>
+        <w:t xml:space="preserve">Line 2 – If the information </w:t>
+      </w:r>
+      <w:r>
+        <w:t>provided is incorrect or missing. A message is relayed to the user showing what information needs re-entry and prompting them to try again.</w:t>
+      </w:r>
+    </w:p>
+    <w:p>
+      <w:r>
+        <w:t xml:space="preserve">Error conditions: </w:t>
+      </w:r>
+    </w:p>
+    <w:p>
+      <w:r>
+        <w:t>Line 2 - Inv</w:t>
+      </w:r>
+      <w:r>
+        <w:t>alid or absent data. Prompt for retry and re-entry.</w:t>
+      </w:r>
+      <w:bookmarkStart w:id="0" w:name="_GoBack"/>
+      <w:bookmarkEnd w:id="0"/>
+    </w:p>
+    <w:p>
+      <w:pPr>
+        <w:pStyle w:val="ListParagraph"/>
+      </w:pPr>
+    </w:p>
     <w:p/>
     <w:sectPr>
       <w:pgSz w:w="12240" w:h="15840"/>
@@ -96,6 +203,187 @@
 <file path=word/numbering.xml><?xml version="1.0" encoding="utf-8"?>
 <w:numbering xmlns:wpc="http://schemas.microsoft.com/office/word/2010/wordprocessingCanvas" xmlns:cx="http://schemas.microsoft.com/office/drawing/2014/chartex" xmlns:cx1="http://schemas.microsoft.com/office/drawing/2015/9/8/chartex" xmlns:cx2="http://schemas.microsoft.com/office/drawing/2015/10/21/chartex" xmlns:cx3="http://schemas.microsoft.com/office/drawing/2016/5/9/chartex" xmlns:cx4="http://schemas.microsoft.com/office/drawing/2016/5/10/chartex" xmlns:cx5="http://schemas.microsoft.com/office/drawing/2016/5/11/chartex" xmlns:cx6="http://schemas.microsoft.com/office/drawing/2016/5/12/chartex" xmlns:cx7="http://schemas.microsoft.com/office/drawing/2016/5/13/chartex" xmlns:cx8="http://schemas.microsoft.com/office/drawing/2016/5/14/chartex" xmlns:mc="http://schemas.openxmlformats.org/markup-compatibility/2006" xmlns:aink="http://schemas.microsoft.com/office/drawing/2016/ink" xmlns:am3d="http://schemas.microsoft.com/office/drawing/2017/model3d" xmlns:o="urn:schemas-microsoft-com:office:office" xmlns:r="http://schemas.openxmlformats.org/officeDocument/2006/relationships" xmlns:m="http://schemas.openxmlformats.org/officeDocument/2006/math" xmlns:v="urn:schemas-microsoft-com:vml" xmlns:wp14="http://schemas.microsoft.com/office/word/2010/wordprocessingDrawing" xmlns:wp="http://schemas.openxmlformats.org/drawingml/2006/wordprocessingDrawing" xmlns:w10="urn:schemas-microsoft-com:office:word" xmlns:w="http://schemas.openxmlformats.org/wordprocessingml/2006/main" xmlns:w14="http://schemas.microsoft.com/office/word/2010/wordml" xmlns:w15="http://schemas.microsoft.com/office/word/2012/wordml" xmlns:w16cid="http://schemas.microsoft.com/office/word/2016/wordml/cid" xmlns:w16se="http://schemas.microsoft.com/office/word/2015/wordml/symex" xmlns:wpg="http://schemas.microsoft.com/office/word/2010/wordprocessingGroup" xmlns:wpi="http://schemas.microsoft.com/office/word/2010/wordprocessingInk" xmlns:wne="http://schemas.microsoft.com/office/word/2006/wordml" xmlns:wps="http://schemas.microsoft.com/office/word/2010/wordprocessingShape" mc:Ignorable="w14 w15 w16se w16cid wp14">
   <w:abstractNum w:abstractNumId="0" w15:restartNumberingAfterBreak="0">
+    <w:nsid w:val="0F850C3A"/>
+    <w:multiLevelType w:val="hybridMultilevel"/>
+    <w:tmpl w:val="FEC0C9CC"/>
+    <w:lvl w:ilvl="0" w:tplc="1009000F">
+      <w:start w:val="1"/>
+      <w:numFmt w:val="decimal"/>
+      <w:lvlText w:val="%1."/>
+      <w:lvlJc w:val="left"/>
+      <w:pPr>
+        <w:ind w:left="720" w:hanging="360"/>
+      </w:pPr>
+      <w:rPr>
+        <w:rFonts w:hint="default"/>
+      </w:rPr>
+    </w:lvl>
+    <w:lvl w:ilvl="1" w:tplc="10090019">
+      <w:start w:val="1"/>
+      <w:numFmt w:val="lowerLetter"/>
+      <w:lvlText w:val="%2."/>
+      <w:lvlJc w:val="left"/>
+      <w:pPr>
+        <w:ind w:left="1440" w:hanging="360"/>
+      </w:pPr>
+    </w:lvl>
+    <w:lvl w:ilvl="2" w:tplc="1009001B" w:tentative="1">
+      <w:start w:val="1"/>
+      <w:numFmt w:val="lowerRoman"/>
+      <w:lvlText w:val="%3."/>
+      <w:lvlJc w:val="right"/>
+      <w:pPr>
+        <w:ind w:left="2160" w:hanging="180"/>
+      </w:pPr>
+    </w:lvl>
+    <w:lvl w:ilvl="3" w:tplc="1009000F" w:tentative="1">
+      <w:start w:val="1"/>
+      <w:numFmt w:val="decimal"/>
+      <w:lvlText w:val="%4."/>
+      <w:lvlJc w:val="left"/>
+      <w:pPr>
+        <w:ind w:left="2880" w:hanging="360"/>
+      </w:pPr>
+    </w:lvl>
+    <w:lvl w:ilvl="4" w:tplc="10090019" w:tentative="1">
+      <w:start w:val="1"/>
+      <w:numFmt w:val="lowerLetter"/>
+      <w:lvlText w:val="%5."/>
+      <w:lvlJc w:val="left"/>
+      <w:pPr>
+        <w:ind w:left="3600" w:hanging="360"/>
+      </w:pPr>
+    </w:lvl>
+    <w:lvl w:ilvl="5" w:tplc="1009001B" w:tentative="1">
+      <w:start w:val="1"/>
+      <w:numFmt w:val="lowerRoman"/>
+      <w:lvlText w:val="%6."/>
+      <w:lvlJc w:val="right"/>
+      <w:pPr>
+        <w:ind w:left="4320" w:hanging="180"/>
+      </w:pPr>
+    </w:lvl>
+    <w:lvl w:ilvl="6" w:tplc="1009000F" w:tentative="1">
+      <w:start w:val="1"/>
+      <w:numFmt w:val="decimal"/>
+      <w:lvlText w:val="%7."/>
+      <w:lvlJc w:val="left"/>
+      <w:pPr>
+        <w:ind w:left="5040" w:hanging="360"/>
+      </w:pPr>
+    </w:lvl>
+    <w:lvl w:ilvl="7" w:tplc="10090019" w:tentative="1">
+      <w:start w:val="1"/>
+      <w:numFmt w:val="lowerLetter"/>
+      <w:lvlText w:val="%8."/>
+      <w:lvlJc w:val="left"/>
+      <w:pPr>
+        <w:ind w:left="5760" w:hanging="360"/>
+      </w:pPr>
+    </w:lvl>
+    <w:lvl w:ilvl="8" w:tplc="1009001B" w:tentative="1">
+      <w:start w:val="1"/>
+      <w:numFmt w:val="lowerRoman"/>
+      <w:lvlText w:val="%9."/>
+      <w:lvlJc w:val="right"/>
+      <w:pPr>
+        <w:ind w:left="6480" w:hanging="180"/>
+      </w:pPr>
+    </w:lvl>
+  </w:abstractNum>
+  <w:abstractNum w:abstractNumId="1" w15:restartNumberingAfterBreak="0">
+    <w:nsid w:val="5B8D0932"/>
+    <w:multiLevelType w:val="hybridMultilevel"/>
+    <w:tmpl w:val="FACE4570"/>
+    <w:lvl w:ilvl="0" w:tplc="1009000F">
+      <w:start w:val="1"/>
+      <w:numFmt w:val="decimal"/>
+      <w:lvlText w:val="%1."/>
+      <w:lvlJc w:val="left"/>
+      <w:pPr>
+        <w:ind w:left="720" w:hanging="360"/>
+      </w:pPr>
+      <w:rPr>
+        <w:rFonts w:hint="default"/>
+      </w:rPr>
+    </w:lvl>
+    <w:lvl w:ilvl="1" w:tplc="10090001">
+      <w:start w:val="1"/>
+      <w:numFmt w:val="bullet"/>
+      <w:lvlText w:val=""/>
+      <w:lvlJc w:val="left"/>
+      <w:pPr>
+        <w:ind w:left="1440" w:hanging="360"/>
+      </w:pPr>
+      <w:rPr>
+        <w:rFonts w:ascii="Symbol" w:hAnsi="Symbol" w:hint="default"/>
+      </w:rPr>
+    </w:lvl>
+    <w:lvl w:ilvl="2" w:tplc="1009001B" w:tentative="1">
+      <w:start w:val="1"/>
+      <w:numFmt w:val="lowerRoman"/>
+      <w:lvlText w:val="%3."/>
+      <w:lvlJc w:val="right"/>
+      <w:pPr>
+        <w:ind w:left="2160" w:hanging="180"/>
+      </w:pPr>
+    </w:lvl>
+    <w:lvl w:ilvl="3" w:tplc="1009000F" w:tentative="1">
+      <w:start w:val="1"/>
+      <w:numFmt w:val="decimal"/>
+      <w:lvlText w:val="%4."/>
+      <w:lvlJc w:val="left"/>
+      <w:pPr>
+        <w:ind w:left="2880" w:hanging="360"/>
+      </w:pPr>
+    </w:lvl>
+    <w:lvl w:ilvl="4" w:tplc="10090019" w:tentative="1">
+      <w:start w:val="1"/>
+      <w:numFmt w:val="lowerLetter"/>
+      <w:lvlText w:val="%5."/>
+      <w:lvlJc w:val="left"/>
+      <w:pPr>
+        <w:ind w:left="3600" w:hanging="360"/>
+      </w:pPr>
+    </w:lvl>
+    <w:lvl w:ilvl="5" w:tplc="1009001B" w:tentative="1">
+      <w:start w:val="1"/>
+      <w:numFmt w:val="lowerRoman"/>
+      <w:lvlText w:val="%6."/>
+      <w:lvlJc w:val="right"/>
+      <w:pPr>
+        <w:ind w:left="4320" w:hanging="180"/>
+      </w:pPr>
+    </w:lvl>
+    <w:lvl w:ilvl="6" w:tplc="1009000F" w:tentative="1">
+      <w:start w:val="1"/>
+      <w:numFmt w:val="decimal"/>
+      <w:lvlText w:val="%7."/>
+      <w:lvlJc w:val="left"/>
+      <w:pPr>
+        <w:ind w:left="5040" w:hanging="360"/>
+      </w:pPr>
+    </w:lvl>
+    <w:lvl w:ilvl="7" w:tplc="10090019" w:tentative="1">
+      <w:start w:val="1"/>
+      <w:numFmt w:val="lowerLetter"/>
+      <w:lvlText w:val="%8."/>
+      <w:lvlJc w:val="left"/>
+      <w:pPr>
+        <w:ind w:left="5760" w:hanging="360"/>
+      </w:pPr>
+    </w:lvl>
+    <w:lvl w:ilvl="8" w:tplc="1009001B" w:tentative="1">
+      <w:start w:val="1"/>
+      <w:numFmt w:val="lowerRoman"/>
+      <w:lvlText w:val="%9."/>
+      <w:lvlJc w:val="right"/>
+      <w:pPr>
+        <w:ind w:left="6480" w:hanging="180"/>
+      </w:pPr>
+    </w:lvl>
+  </w:abstractNum>
+  <w:abstractNum w:abstractNumId="2" w15:restartNumberingAfterBreak="0">
     <w:nsid w:val="60E87F60"/>
     <w:multiLevelType w:val="hybridMultilevel"/>
     <w:tmpl w:val="82EAC5CE"/>
@@ -208,7 +496,13 @@
     </w:lvl>
   </w:abstractNum>
   <w:num w:numId="1">
+    <w:abstractNumId w:val="2"/>
+  </w:num>
+  <w:num w:numId="2">
     <w:abstractNumId w:val="0"/>
+  </w:num>
+  <w:num w:numId="3">
+    <w:abstractNumId w:val="1"/>
   </w:num>
 </w:numbering>
 </file>

--- a/ModifyPayInfo_SkeletonUseCase.docx
+++ b/ModifyPayInfo_SkeletonUseCase.docx
@@ -3,40 +3,102 @@
 <w:document xmlns:wpc="http://schemas.microsoft.com/office/word/2010/wordprocessingCanvas" xmlns:cx="http://schemas.microsoft.com/office/drawing/2014/chartex" xmlns:cx1="http://schemas.microsoft.com/office/drawing/2015/9/8/chartex" xmlns:cx2="http://schemas.microsoft.com/office/drawing/2015/10/21/chartex" xmlns:cx3="http://schemas.microsoft.com/office/drawing/2016/5/9/chartex" xmlns:cx4="http://schemas.microsoft.com/office/drawing/2016/5/10/chartex" xmlns:cx5="http://schemas.microsoft.com/office/drawing/2016/5/11/chartex" xmlns:cx6="http://schemas.microsoft.com/office/drawing/2016/5/12/chartex" xmlns:cx7="http://schemas.microsoft.com/office/drawing/2016/5/13/chartex" xmlns:cx8="http://schemas.microsoft.com/office/drawing/2016/5/14/chartex" xmlns:mc="http://schemas.openxmlformats.org/markup-compatibility/2006" xmlns:aink="http://schemas.microsoft.com/office/drawing/2016/ink" xmlns:am3d="http://schemas.microsoft.com/office/drawing/2017/model3d" xmlns:o="urn:schemas-microsoft-com:office:office" xmlns:r="http://schemas.openxmlformats.org/officeDocument/2006/relationships" xmlns:m="http://schemas.openxmlformats.org/officeDocument/2006/math" xmlns:v="urn:schemas-microsoft-com:vml" xmlns:wp14="http://schemas.microsoft.com/office/word/2010/wordprocessingDrawing" xmlns:wp="http://schemas.openxmlformats.org/drawingml/2006/wordprocessingDrawing" xmlns:w10="urn:schemas-microsoft-com:office:word" xmlns:w="http://schemas.openxmlformats.org/wordprocessingml/2006/main" xmlns:w14="http://schemas.microsoft.com/office/word/2010/wordml" xmlns:w15="http://schemas.microsoft.com/office/word/2012/wordml" xmlns:w16cid="http://schemas.microsoft.com/office/word/2016/wordml/cid" xmlns:w16se="http://schemas.microsoft.com/office/word/2015/wordml/symex" xmlns:wpg="http://schemas.microsoft.com/office/word/2010/wordprocessingGroup" xmlns:wpi="http://schemas.microsoft.com/office/word/2010/wordprocessingInk" xmlns:wne="http://schemas.microsoft.com/office/word/2006/wordml" xmlns:wps="http://schemas.microsoft.com/office/word/2010/wordprocessingShape" mc:Ignorable="w14 w15 w16se w16cid wp14">
   <w:body>
     <w:p>
-      <w:r>
+      <w:pPr>
+        <w:rPr>
+          <w:b/>
+        </w:rPr>
+      </w:pPr>
+      <w:r>
+        <w:rPr>
+          <w:b/>
+        </w:rPr>
         <w:t>Macro Welding System</w:t>
       </w:r>
     </w:p>
     <w:p>
-      <w:r>
-        <w:t>Use Case – Modify pay info</w:t>
-      </w:r>
-    </w:p>
-    <w:p>
-      <w:r>
+      <w:pPr>
+        <w:rPr>
+          <w:b/>
+        </w:rPr>
+      </w:pPr>
+      <w:r>
+        <w:rPr>
+          <w:b/>
+        </w:rPr>
+        <w:t xml:space="preserve">Use Case – </w:t>
+      </w:r>
+      <w:r>
+        <w:t>Modify pay info</w:t>
+      </w:r>
+    </w:p>
+    <w:p>
+      <w:pPr>
+        <w:rPr>
+          <w:b/>
+        </w:rPr>
+      </w:pPr>
+      <w:r>
+        <w:rPr>
+          <w:b/>
+        </w:rPr>
         <w:t>Iteration I1</w:t>
       </w:r>
     </w:p>
     <w:p>
-      <w:r>
+      <w:pPr>
+        <w:rPr>
+          <w:b/>
+        </w:rPr>
+      </w:pPr>
+      <w:r>
+        <w:rPr>
+          <w:b/>
+        </w:rPr>
         <w:t>Version 1.0</w:t>
       </w:r>
     </w:p>
     <w:p>
-      <w:r>
+      <w:pPr>
+        <w:rPr>
+          <w:b/>
+        </w:rPr>
+      </w:pPr>
+      <w:r>
+        <w:rPr>
+          <w:b/>
+        </w:rPr>
         <w:t>Date: 2019-05-0</w:t>
       </w:r>
       <w:r>
+        <w:rPr>
+          <w:b/>
+        </w:rPr>
         <w:t>9</w:t>
       </w:r>
     </w:p>
     <w:p>
-      <w:r>
+      <w:pPr>
+        <w:rPr>
+          <w:b/>
+        </w:rPr>
+      </w:pPr>
+      <w:r>
+        <w:rPr>
+          <w:b/>
+        </w:rPr>
         <w:t>Priority: Medium</w:t>
       </w:r>
     </w:p>
     <w:p>
-      <w:r>
+      <w:pPr>
+        <w:rPr>
+          <w:b/>
+        </w:rPr>
+      </w:pPr>
+      <w:r>
+        <w:rPr>
+          <w:b/>
+        </w:rPr>
         <w:t>Description/Overview:</w:t>
       </w:r>
     </w:p>
@@ -46,7 +108,15 @@
       </w:r>
     </w:p>
     <w:p>
-      <w:r>
+      <w:pPr>
+        <w:rPr>
+          <w:b/>
+        </w:rPr>
+      </w:pPr>
+      <w:r>
+        <w:rPr>
+          <w:b/>
+        </w:rPr>
         <w:t xml:space="preserve">Actors: </w:t>
       </w:r>
     </w:p>
@@ -64,7 +134,13 @@
     </w:p>
     <w:p>
       <w:r>
-        <w:t xml:space="preserve">Pre-conditions: </w:t>
+        <w:rPr>
+          <w:b/>
+        </w:rPr>
+        <w:t>Pre-conditions</w:t>
+      </w:r>
+      <w:r>
+        <w:t xml:space="preserve">: </w:t>
       </w:r>
     </w:p>
     <w:p>
@@ -99,13 +175,7 @@
         </w:numPr>
       </w:pPr>
       <w:r>
-        <w:t xml:space="preserve">The </w:t>
-      </w:r>
-      <w:r>
-        <w:t>f</w:t>
-      </w:r>
-      <w:r>
-        <w:t>inance department employee changes the employee’s payment information.</w:t>
+        <w:t>The finance department employee changes the employee’s payment information.</w:t>
       </w:r>
     </w:p>
     <w:p>
@@ -117,16 +187,10 @@
         </w:numPr>
       </w:pPr>
       <w:r>
-        <w:t>T</w:t>
-      </w:r>
-      <w:r>
-        <w:t>he finance department employee click</w:t>
-      </w:r>
-      <w:r>
-        <w:t>s</w:t>
-      </w:r>
-      <w:r>
-        <w:t xml:space="preserve"> the “save changes” button</w:t>
+        <w:t xml:space="preserve">The finance department employee </w:t>
+      </w:r>
+      <w:r>
+        <w:t>indicates his desire to update the changes</w:t>
       </w:r>
       <w:r>
         <w:t>.</w:t>
@@ -141,7 +205,13 @@
         </w:numPr>
       </w:pPr>
       <w:r>
-        <w:t>System Response: The payment information is updated and saved in the system.</w:t>
+        <w:rPr>
+          <w:b/>
+        </w:rPr>
+        <w:t xml:space="preserve">System Response: </w:t>
+      </w:r>
+      <w:r>
+        <w:t>The payment information is updated and saved in the system.</w:t>
       </w:r>
     </w:p>
     <w:p>
@@ -153,11 +223,25 @@
         </w:numPr>
       </w:pPr>
       <w:r>
-        <w:t>System Response: The Finances employee is prompted with a message indicating the changes were successful.</w:t>
-      </w:r>
-    </w:p>
-    <w:p>
-      <w:r>
+        <w:rPr>
+          <w:b/>
+        </w:rPr>
+        <w:t>System Response:</w:t>
+      </w:r>
+      <w:r>
+        <w:t xml:space="preserve"> The Finances employee is prompted with a message indicating the changes were successful.</w:t>
+      </w:r>
+    </w:p>
+    <w:p>
+      <w:pPr>
+        <w:rPr>
+          <w:b/>
+        </w:rPr>
+      </w:pPr>
+      <w:r>
+        <w:rPr>
+          <w:b/>
+        </w:rPr>
         <w:t>Alternate course of events:</w:t>
       </w:r>
     </w:p>
@@ -166,11 +250,25 @@
         <w:t xml:space="preserve">Line 2 – If the information </w:t>
       </w:r>
       <w:r>
-        <w:t>provided is incorrect or missing. A message is relayed to the user showing what information needs re-entry and prompting them to try again.</w:t>
-      </w:r>
-    </w:p>
-    <w:p>
-      <w:r>
+        <w:t>provided is incorrect or missing</w:t>
+      </w:r>
+      <w:r>
+        <w:t xml:space="preserve"> *001</w:t>
+      </w:r>
+      <w:r>
+        <w:t>. A message is relayed to the user showing what information needs re-entry and prompting them to try again.</w:t>
+      </w:r>
+    </w:p>
+    <w:p>
+      <w:pPr>
+        <w:rPr>
+          <w:b/>
+        </w:rPr>
+      </w:pPr>
+      <w:r>
+        <w:rPr>
+          <w:b/>
+        </w:rPr>
         <w:t xml:space="preserve">Error conditions: </w:t>
       </w:r>
     </w:p>
@@ -179,10 +277,34 @@
         <w:t>Line 2 - Inv</w:t>
       </w:r>
       <w:r>
-        <w:t>alid or absent data. Prompt for retry and re-entry.</w:t>
+        <w:t>alid or absent data</w:t>
+      </w:r>
+      <w:r>
+        <w:t xml:space="preserve"> *001</w:t>
+      </w:r>
+      <w:r>
+        <w:t>. Prompt for retry and re-entry.</w:t>
+      </w:r>
+    </w:p>
+    <w:p>
+      <w:pPr>
+        <w:rPr>
+          <w:b/>
+        </w:rPr>
+      </w:pPr>
+      <w:r>
+        <w:rPr>
+          <w:b/>
+        </w:rPr>
+        <w:t>Business Rules Applications:</w:t>
       </w:r>
       <w:bookmarkStart w:id="0" w:name="_GoBack"/>
       <w:bookmarkEnd w:id="0"/>
+    </w:p>
+    <w:p>
+      <w:r>
+        <w:t>*001 – Employee Information Required</w:t>
+      </w:r>
     </w:p>
     <w:p>
       <w:pPr>

--- a/ModifyPayInfo_SkeletonUseCase.docx
+++ b/ModifyPayInfo_SkeletonUseCase.docx
@@ -104,7 +104,25 @@
     </w:p>
     <w:p>
       <w:r>
-        <w:t>A Finance department employee wishes to change an employee’s payment information. The Finance department employee changes the employee’s payment information. Once the changes are made the finance department employee may click the “save changes” button and the new info will be saved in the system.</w:t>
+        <w:t xml:space="preserve">A Finance department employee wishes to change an employee’s payment information. The Finance department employee changes the employee’s payment information. </w:t>
+      </w:r>
+      <w:r>
+        <w:t xml:space="preserve">The </w:t>
+      </w:r>
+      <w:r>
+        <w:t>new info</w:t>
+      </w:r>
+      <w:r>
+        <w:t>rmation</w:t>
+      </w:r>
+      <w:r>
+        <w:t xml:space="preserve"> </w:t>
+      </w:r>
+      <w:r>
+        <w:t>is</w:t>
+      </w:r>
+      <w:r>
+        <w:t xml:space="preserve"> saved in the system.</w:t>
       </w:r>
     </w:p>
     <w:p>
@@ -156,6 +174,19 @@
       </w:r>
     </w:p>
     <w:p>
+      <w:pPr>
+        <w:rPr>
+          <w:b/>
+        </w:rPr>
+      </w:pPr>
+      <w:r>
+        <w:rPr>
+          <w:b/>
+        </w:rPr>
+        <w:t>Typical course of events:</w:t>
+      </w:r>
+    </w:p>
+    <w:p>
       <w:r>
         <w:t>T</w:t>
       </w:r>
@@ -163,7 +194,13 @@
         <w:t xml:space="preserve">his use case begins when </w:t>
       </w:r>
       <w:r>
-        <w:t>changes are needed to be done to an employee’s payment information.</w:t>
+        <w:t xml:space="preserve">changes </w:t>
+      </w:r>
+      <w:r>
+        <w:t>need to be made</w:t>
+      </w:r>
+      <w:r>
+        <w:t xml:space="preserve"> to an employee’s payment information.</w:t>
       </w:r>
     </w:p>
     <w:p>
@@ -177,6 +214,17 @@
       <w:r>
         <w:t>The finance department employee changes the employee’s payment information.</w:t>
       </w:r>
+      <w:r>
+        <w:t xml:space="preserve"> </w:t>
+      </w:r>
+      <w:proofErr w:type="gramStart"/>
+      <w:r>
+        <w:t>*</w:t>
+      </w:r>
+      <w:proofErr w:type="gramEnd"/>
+      <w:r>
+        <w:t>004</w:t>
+      </w:r>
     </w:p>
     <w:p>
       <w:pPr>
@@ -195,6 +243,8 @@
       <w:r>
         <w:t>.</w:t>
       </w:r>
+      <w:bookmarkStart w:id="0" w:name="_GoBack"/>
+      <w:bookmarkEnd w:id="0"/>
     </w:p>
     <w:p>
       <w:pPr>
@@ -298,8 +348,6 @@
         </w:rPr>
         <w:t>Business Rules Applications:</w:t>
       </w:r>
-      <w:bookmarkStart w:id="0" w:name="_GoBack"/>
-      <w:bookmarkEnd w:id="0"/>
     </w:p>
     <w:p>
       <w:r>
@@ -307,9 +355,12 @@
       </w:r>
     </w:p>
     <w:p>
-      <w:pPr>
-        <w:pStyle w:val="ListParagraph"/>
-      </w:pPr>
+      <w:r>
+        <w:t>*</w:t>
+      </w:r>
+      <w:r>
+        <w:t>004 – Levels of Authorization to Data</w:t>
+      </w:r>
     </w:p>
     <w:p/>
     <w:sectPr>
@@ -646,7 +697,7 @@
       </w:pPr>
     </w:pPrDefault>
   </w:docDefaults>
-  <w:latentStyles w:defLockedState="0" w:defUIPriority="99" w:defSemiHidden="0" w:defUnhideWhenUsed="0" w:defQFormat="0" w:count="375">
+  <w:latentStyles w:defLockedState="0" w:defUIPriority="99" w:defSemiHidden="0" w:defUnhideWhenUsed="0" w:defQFormat="0" w:count="376">
     <w:lsdException w:name="Normal" w:uiPriority="0" w:qFormat="1"/>
     <w:lsdException w:name="heading 1" w:uiPriority="9" w:qFormat="1"/>
     <w:lsdException w:name="heading 2" w:semiHidden="1" w:uiPriority="9" w:unhideWhenUsed="1" w:qFormat="1"/>
@@ -752,7 +803,6 @@
     <w:lsdException w:name="HTML Sample" w:semiHidden="1" w:unhideWhenUsed="1"/>
     <w:lsdException w:name="HTML Typewriter" w:semiHidden="1" w:unhideWhenUsed="1"/>
     <w:lsdException w:name="HTML Variable" w:semiHidden="1" w:unhideWhenUsed="1"/>
-    <w:lsdException w:name="Normal Table" w:semiHidden="1" w:unhideWhenUsed="1"/>
     <w:lsdException w:name="annotation subject" w:semiHidden="1" w:unhideWhenUsed="1"/>
     <w:lsdException w:name="No List" w:semiHidden="1" w:unhideWhenUsed="1"/>
     <w:lsdException w:name="Outline List 1" w:semiHidden="1" w:unhideWhenUsed="1"/>
@@ -799,10 +849,8 @@
     <w:lsdException w:name="Table Subtle 2" w:semiHidden="1" w:unhideWhenUsed="1"/>
     <w:lsdException w:name="Table Web 1" w:semiHidden="1" w:unhideWhenUsed="1"/>
     <w:lsdException w:name="Table Web 2" w:semiHidden="1" w:unhideWhenUsed="1"/>
-    <w:lsdException w:name="Table Web 3" w:semiHidden="1" w:unhideWhenUsed="1"/>
     <w:lsdException w:name="Balloon Text" w:semiHidden="1" w:unhideWhenUsed="1"/>
     <w:lsdException w:name="Table Grid" w:uiPriority="39"/>
-    <w:lsdException w:name="Table Theme" w:semiHidden="1" w:unhideWhenUsed="1"/>
     <w:lsdException w:name="Placeholder Text" w:semiHidden="1"/>
     <w:lsdException w:name="No Spacing" w:uiPriority="1" w:qFormat="1"/>
     <w:lsdException w:name="Light Shading" w:uiPriority="60"/>
@@ -1022,6 +1070,7 @@
     <w:lsdException w:name="Smart Hyperlink" w:semiHidden="1" w:unhideWhenUsed="1"/>
     <w:lsdException w:name="Hashtag" w:semiHidden="1" w:unhideWhenUsed="1"/>
     <w:lsdException w:name="Unresolved Mention" w:semiHidden="1" w:unhideWhenUsed="1"/>
+    <w:lsdException w:name="Smart Link" w:semiHidden="1" w:unhideWhenUsed="1"/>
   </w:latentStyles>
   <w:style w:type="paragraph" w:default="1" w:styleId="Normal">
     <w:name w:val="Normal"/>
